--- a/MCP_Discovery_Report_Azure.docx
+++ b/MCP_Discovery_Report_Azure.docx
@@ -27,19 +27,7 @@
           <w:rPr>
             <w:rStyle w:val="Hyperlink"/>
           </w:rPr>
-          <w:t>Model Context</w:t>
-        </w:r>
-        <w:r>
-          <w:rPr>
-            <w:rStyle w:val="Hyperlink"/>
-          </w:rPr>
-          <w:t xml:space="preserve"> </w:t>
-        </w:r>
-        <w:r>
-          <w:rPr>
-            <w:rStyle w:val="Hyperlink"/>
-          </w:rPr>
-          <w:t>Protocol</w:t>
+          <w:t>Model Context Protocol</w:t>
         </w:r>
       </w:hyperlink>
       <w:r>
@@ -247,6 +235,9 @@
     </w:p>
     <w:p>
       <w:r>
+        <w:rPr>
+          <w:noProof/>
+        </w:rPr>
         <w:lastRenderedPageBreak/>
         <w:drawing>
           <wp:inline distT="0" distB="0" distL="0" distR="0" wp14:anchorId="79DA11EA" wp14:editId="00FCC95E">
@@ -327,7 +318,15 @@
         <w:t>Reusability and Scalability</w:t>
       </w:r>
       <w:r>
-        <w:t xml:space="preserve"> – Build once (server or client) and reuse across teams, tools, and different LLMs. Single MCP client can access multiple servers, enabling comprehensive data integration across enterprise systems.</w:t>
+        <w:t xml:space="preserve"> – Build once (server or client) and reuse across teams, tools, and different LLMs. Single MCP </w:t>
+      </w:r>
+      <w:proofErr w:type="gramStart"/>
+      <w:r>
+        <w:t>client</w:t>
+      </w:r>
+      <w:proofErr w:type="gramEnd"/>
+      <w:r>
+        <w:t xml:space="preserve"> can access multiple servers, enabling comprehensive data integration across enterprise systems.</w:t>
       </w:r>
     </w:p>
     <w:p>
@@ -335,33 +334,1078 @@
         <w:pStyle w:val="Heading1"/>
       </w:pPr>
       <w:r>
-        <w:t>ROI</w:t>
+        <w:t>Prerequisites</w:t>
       </w:r>
     </w:p>
     <w:p>
-      <w:r>
-        <w:t>Estimate 40-60% reduction in integration development time compared to custom implementation. Ongoing maintenance costs decline significantly as MCP server are maintained centrally rather than duplicated across applications. Elimination of point-to-point integration code reduces technical debt and support burden.</w:t>
-      </w:r>
-      <w:r>
-        <w:t xml:space="preserve"> A single tea can manage MCP server deployment for multiple AI applications, versus requiring dedicated integration teams per application.</w:t>
+      <w:pPr>
+        <w:numPr>
+          <w:ilvl w:val="0"/>
+          <w:numId w:val="12"/>
+        </w:numPr>
+        <w:spacing w:after="0"/>
+      </w:pPr>
+      <w:r>
+        <w:t>Azure subscription with </w:t>
+      </w:r>
+      <w:r>
+        <w:rPr>
+          <w:b/>
+          <w:bCs/>
+        </w:rPr>
+        <w:t>Owner</w:t>
+      </w:r>
+      <w:r>
+        <w:t> or </w:t>
+      </w:r>
+      <w:r>
+        <w:rPr>
+          <w:b/>
+          <w:bCs/>
+        </w:rPr>
+        <w:t>User Access Administrator</w:t>
+      </w:r>
+      <w:r>
+        <w:t> access</w:t>
+      </w:r>
+    </w:p>
+    <w:p>
+      <w:pPr>
+        <w:numPr>
+          <w:ilvl w:val="0"/>
+          <w:numId w:val="12"/>
+        </w:numPr>
+        <w:spacing w:after="0"/>
+      </w:pPr>
+      <w:r>
+        <w:t>Azure Storage Account</w:t>
+      </w:r>
+    </w:p>
+    <w:p>
+      <w:pPr>
+        <w:numPr>
+          <w:ilvl w:val="0"/>
+          <w:numId w:val="12"/>
+        </w:numPr>
+        <w:spacing w:after="0"/>
+      </w:pPr>
+      <w:r>
+        <w:t>Microsoft Foundry Project</w:t>
+      </w:r>
+    </w:p>
+    <w:p>
+      <w:pPr>
+        <w:numPr>
+          <w:ilvl w:val="0"/>
+          <w:numId w:val="12"/>
+        </w:numPr>
+        <w:spacing w:after="0"/>
+      </w:pPr>
+      <w:r>
+        <w:t xml:space="preserve">Azure MCP Server Tools required </w:t>
+      </w:r>
+    </w:p>
+    <w:p>
+      <w:pPr>
+        <w:numPr>
+          <w:ilvl w:val="1"/>
+          <w:numId w:val="12"/>
+        </w:numPr>
+        <w:spacing w:after="0"/>
+      </w:pPr>
+      <w:r>
+        <w:t>Azure user credentials or managed identity</w:t>
+      </w:r>
+      <w:r>
+        <w:t xml:space="preserve"> with RBAC based on which tool we used</w:t>
+      </w:r>
+    </w:p>
+    <w:p>
+      <w:pPr>
+        <w:pStyle w:val="Heading1"/>
+      </w:pPr>
+      <w:r>
+        <w:t>ROI</w:t>
+      </w:r>
+    </w:p>
+    <w:p>
+      <w:r>
+        <w:t xml:space="preserve">Estimate 40-60% reduction in integration development time compared to custom implementation. Ongoing maintenance costs decline significantly as MCP </w:t>
+      </w:r>
+      <w:proofErr w:type="gramStart"/>
+      <w:r>
+        <w:t>server</w:t>
+      </w:r>
+      <w:proofErr w:type="gramEnd"/>
+      <w:r>
+        <w:t xml:space="preserve"> are maintained centrally rather than duplicated across applications. Elimination of point-to-point integration code reduces technical debt and support burden.</w:t>
+      </w:r>
+      <w:r>
+        <w:t xml:space="preserve"> A single tea can manage </w:t>
+      </w:r>
+      <w:r>
+        <w:lastRenderedPageBreak/>
+        <w:t>MCP server deployment for multiple AI applications, versus requiring dedicated integration teams per application.</w:t>
       </w:r>
     </w:p>
     <w:p/>
     <w:p>
-      <w:r>
-        <w:t>https://medium.com/@izuafa123abdulrafiu/mcp-in-azure-ai-foundry-the-usb-c-for-your-ai-agents-8bbbccdfb0c9</w:t>
+      <w:hyperlink r:id="rId8" w:history="1">
+        <w:r>
+          <w:rPr>
+            <w:rStyle w:val="Hyperlink"/>
+          </w:rPr>
+          <w:t>https://medium.com/@izuafa123abdulrafiu/mcp-in-azure-ai-foundry-the-usb-c-for-your-ai-agents-8bbbccdfb0c9</w:t>
+        </w:r>
+      </w:hyperlink>
+    </w:p>
+    <w:p/>
+    <w:p/>
+    <w:p/>
+    <w:p>
+      <w:pPr>
+        <w:pStyle w:val="Heading1"/>
+      </w:pPr>
+      <w:r>
+        <w:t>Appendix</w:t>
+      </w:r>
+      <w:r>
+        <w:t xml:space="preserve"> 1</w:t>
       </w:r>
     </w:p>
     <w:p>
       <w:pPr>
-        <w:pStyle w:val="Heading2"/>
-      </w:pPr>
-      <w:r>
-        <w:t>Current State Assessment</w:t>
+        <w:pStyle w:val="Heading1"/>
+      </w:pPr>
+      <w:r>
+        <w:t>Azure MCP Server</w:t>
       </w:r>
     </w:p>
     <w:p>
       <w:r>
+        <w:t xml:space="preserve">The </w:t>
+      </w:r>
+      <w:r>
+        <w:rPr>
+          <w:b/>
+          <w:bCs/>
+        </w:rPr>
+        <w:t>Azure MCP Server</w:t>
+      </w:r>
+      <w:r>
+        <w:t xml:space="preserve"> enables AI-driven development tools to seamlessly interact with Azure cloud services using the </w:t>
+      </w:r>
+      <w:r>
+        <w:rPr>
+          <w:b/>
+          <w:bCs/>
+        </w:rPr>
+        <w:t>Model Context Protocol (MCP)</w:t>
+      </w:r>
+      <w:r>
+        <w:t>. It provides a standardized and unified interface for managing Azure resources, deploying applications, and querying cloud services directly from supported development environments.</w:t>
+      </w:r>
+    </w:p>
+    <w:p>
+      <w:r>
+        <w:t>Developers and automation platforms can connect to the Azure MCP Server using a wide range of tools, programming languages, and frameworks</w:t>
+      </w:r>
+    </w:p>
+    <w:p>
+      <w:r>
+        <w:t>Connect using VS Code</w:t>
+      </w:r>
+    </w:p>
+    <w:p>
+      <w:pPr>
+        <w:pStyle w:val="ListParagraph"/>
+        <w:numPr>
+          <w:ilvl w:val="0"/>
+          <w:numId w:val="13"/>
+        </w:numPr>
+      </w:pPr>
+      <w:r>
+        <w:t>Install Azure MCP Server Extension in VS Code.</w:t>
+      </w:r>
+    </w:p>
+    <w:p>
+      <w:pPr>
+        <w:pStyle w:val="ListParagraph"/>
+        <w:numPr>
+          <w:ilvl w:val="0"/>
+          <w:numId w:val="13"/>
+        </w:numPr>
+      </w:pPr>
+      <w:r>
+        <w:t>After you install the extension, open GitHub Copilot and select Agent Mode.</w:t>
+      </w:r>
+    </w:p>
+    <w:p>
+      <w:pPr>
+        <w:pStyle w:val="ListParagraph"/>
+        <w:numPr>
+          <w:ilvl w:val="0"/>
+          <w:numId w:val="13"/>
+        </w:numPr>
+      </w:pPr>
+      <w:r>
+        <w:t>Refresh the tools list to see Azure MCP Server as an available option:</w:t>
+      </w:r>
+    </w:p>
+    <w:p>
+      <w:pPr>
+        <w:pStyle w:val="ListParagraph"/>
+      </w:pPr>
+    </w:p>
+    <w:p>
+      <w:pPr>
+        <w:pStyle w:val="ListParagraph"/>
+      </w:pPr>
+      <w:r>
+        <w:rPr>
+          <w:noProof/>
+        </w:rPr>
+        <w:drawing>
+          <wp:inline distT="0" distB="0" distL="0" distR="0" wp14:anchorId="4734D6E8" wp14:editId="43528323">
+            <wp:extent cx="5003800" cy="2356485"/>
+            <wp:effectExtent l="0" t="0" r="6350" b="5715"/>
+            <wp:docPr id="1761784802" name="Picture 2" descr="A screenshot showing Azure MCP Server as GitHub Copilot tool."/>
+            <wp:cNvGraphicFramePr>
+              <a:graphicFrameLocks xmlns:a="http://schemas.openxmlformats.org/drawingml/2006/main" noChangeAspect="1"/>
+            </wp:cNvGraphicFramePr>
+            <a:graphic xmlns:a="http://schemas.openxmlformats.org/drawingml/2006/main">
+              <a:graphicData uri="http://schemas.openxmlformats.org/drawingml/2006/picture">
+                <pic:pic xmlns:pic="http://schemas.openxmlformats.org/drawingml/2006/picture">
+                  <pic:nvPicPr>
+                    <pic:cNvPr id="0" name="Picture 6" descr="A screenshot showing Azure MCP Server as GitHub Copilot tool."/>
+                    <pic:cNvPicPr>
+                      <a:picLocks noChangeAspect="1" noChangeArrowheads="1"/>
+                    </pic:cNvPicPr>
+                  </pic:nvPicPr>
+                  <pic:blipFill>
+                    <a:blip r:embed="rId9">
+                      <a:extLst>
+                        <a:ext uri="{28A0092B-C50C-407E-A947-70E740481C1C}">
+                          <a14:useLocalDpi xmlns:a14="http://schemas.microsoft.com/office/drawing/2010/main" val="0"/>
+                        </a:ext>
+                      </a:extLst>
+                    </a:blip>
+                    <a:srcRect/>
+                    <a:stretch>
+                      <a:fillRect/>
+                    </a:stretch>
+                  </pic:blipFill>
+                  <pic:spPr bwMode="auto">
+                    <a:xfrm>
+                      <a:off x="0" y="0"/>
+                      <a:ext cx="5003800" cy="2356485"/>
+                    </a:xfrm>
+                    <a:prstGeom prst="rect">
+                      <a:avLst/>
+                    </a:prstGeom>
+                    <a:noFill/>
+                    <a:ln>
+                      <a:noFill/>
+                    </a:ln>
+                  </pic:spPr>
+                </pic:pic>
+              </a:graphicData>
+            </a:graphic>
+          </wp:inline>
+        </w:drawing>
+      </w:r>
+    </w:p>
+    <w:p>
+      <w:pPr>
+        <w:pStyle w:val="ListParagraph"/>
+      </w:pPr>
+    </w:p>
+    <w:p>
+      <w:pPr>
+        <w:pStyle w:val="ListParagraph"/>
+        <w:numPr>
+          <w:ilvl w:val="0"/>
+          <w:numId w:val="13"/>
+        </w:numPr>
+      </w:pPr>
+      <w:r>
+        <w:rPr>
+          <w:b/>
+          <w:bCs/>
+        </w:rPr>
+        <w:t>Authentication to Azure</w:t>
+      </w:r>
+      <w:r>
+        <w:t xml:space="preserve"> - </w:t>
+      </w:r>
+      <w:r>
+        <w:t>Azure MCP Server provides a seamless authentication experience using Azure accounts and Microsoft Entra ID. To use Azure MCP Server, you must first authenticate to Azure using local development tools such as the Azure CLI, Azure Developer CLI, Visual Studio, or Visual Studio Code. Azure MCP Server automatically discovers your credentials from these tools and uses them to authenticate to Azure services</w:t>
+      </w:r>
+    </w:p>
+    <w:p>
+      <w:pPr>
+        <w:pStyle w:val="ListParagraph"/>
+        <w:numPr>
+          <w:ilvl w:val="0"/>
+          <w:numId w:val="13"/>
+        </w:numPr>
+        <w:shd w:val="clear" w:color="auto" w:fill="FFFFFF"/>
+      </w:pPr>
+      <w:r>
+        <w:t xml:space="preserve">Use Prompt to test the Azure MCP Server </w:t>
+      </w:r>
+    </w:p>
+    <w:p>
+      <w:pPr>
+        <w:pStyle w:val="ListParagraph"/>
+        <w:numPr>
+          <w:ilvl w:val="0"/>
+          <w:numId w:val="13"/>
+        </w:numPr>
+        <w:shd w:val="clear" w:color="auto" w:fill="FFFFFF"/>
+      </w:pPr>
+      <w:r>
+        <w:t>Open GitHub Copilot and select Agent Mode.</w:t>
+      </w:r>
+    </w:p>
+    <w:p>
+      <w:pPr>
+        <w:pStyle w:val="ListParagraph"/>
+        <w:numPr>
+          <w:ilvl w:val="0"/>
+          <w:numId w:val="13"/>
+        </w:numPr>
+        <w:shd w:val="clear" w:color="auto" w:fill="FFFFFF"/>
+      </w:pPr>
+      <w:r>
+        <w:t>Enter a prompt that causes the agent to use Azure MCP Server tools, such as </w:t>
+      </w:r>
+      <w:r>
+        <w:rPr>
+          <w:i/>
+          <w:iCs/>
+        </w:rPr>
+        <w:t>List my Azure resource groups</w:t>
+      </w:r>
+      <w:r>
+        <w:t>.</w:t>
+      </w:r>
+    </w:p>
+    <w:p>
+      <w:pPr>
+        <w:pStyle w:val="ListParagraph"/>
+        <w:numPr>
+          <w:ilvl w:val="0"/>
+          <w:numId w:val="13"/>
+        </w:numPr>
+      </w:pPr>
+      <w:r>
+        <w:t xml:space="preserve">Output for the prompt </w:t>
+      </w:r>
+    </w:p>
+    <w:p>
+      <w:pPr>
+        <w:pStyle w:val="ListParagraph"/>
+      </w:pPr>
+    </w:p>
+    <w:p>
+      <w:pPr>
+        <w:pStyle w:val="ListParagraph"/>
+      </w:pPr>
+      <w:r>
+        <w:drawing>
+          <wp:inline distT="0" distB="0" distL="0" distR="0" wp14:anchorId="5F69E5E0" wp14:editId="52267A5C">
+            <wp:extent cx="5302523" cy="1492327"/>
+            <wp:effectExtent l="0" t="0" r="0" b="0"/>
+            <wp:docPr id="1337399226" name="Picture 1" descr="A white screen with black text&#10;&#10;AI-generated content may be incorrect."/>
+            <wp:cNvGraphicFramePr>
+              <a:graphicFrameLocks xmlns:a="http://schemas.openxmlformats.org/drawingml/2006/main" noChangeAspect="1"/>
+            </wp:cNvGraphicFramePr>
+            <a:graphic xmlns:a="http://schemas.openxmlformats.org/drawingml/2006/main">
+              <a:graphicData uri="http://schemas.openxmlformats.org/drawingml/2006/picture">
+                <pic:pic xmlns:pic="http://schemas.openxmlformats.org/drawingml/2006/picture">
+                  <pic:nvPicPr>
+                    <pic:cNvPr id="1337399226" name="Picture 1" descr="A white screen with black text&#10;&#10;AI-generated content may be incorrect."/>
+                    <pic:cNvPicPr/>
+                  </pic:nvPicPr>
+                  <pic:blipFill>
+                    <a:blip r:embed="rId10"/>
+                    <a:stretch>
+                      <a:fillRect/>
+                    </a:stretch>
+                  </pic:blipFill>
+                  <pic:spPr>
+                    <a:xfrm>
+                      <a:off x="0" y="0"/>
+                      <a:ext cx="5302523" cy="1492327"/>
+                    </a:xfrm>
+                    <a:prstGeom prst="rect">
+                      <a:avLst/>
+                    </a:prstGeom>
+                  </pic:spPr>
+                </pic:pic>
+              </a:graphicData>
+            </a:graphic>
+          </wp:inline>
+        </w:drawing>
+      </w:r>
+    </w:p>
+    <w:p>
+      <w:pPr>
+        <w:pStyle w:val="Heading2"/>
+      </w:pPr>
+      <w:r>
+        <w:t>Deploy a self-hosted remote Azure MCP Server and connect to it using Microsoft Foundry</w:t>
+      </w:r>
+    </w:p>
+    <w:p>
+      <w:r>
+        <w:t>Deploy the Azure MCP Server as a self-hosted remote server over HTTPS. Agents in Microsoft Foundry and Microsoft Copilot Studio can securely connect to and call MCP tools using the deployed Azure MCP Server to run Azure operations.</w:t>
+      </w:r>
+    </w:p>
+    <w:p>
+      <w:pPr>
+        <w:rPr>
+          <w:b/>
+          <w:bCs/>
+        </w:rPr>
+      </w:pPr>
+      <w:r>
+        <w:rPr>
+          <w:b/>
+          <w:bCs/>
+        </w:rPr>
+        <w:t>Deploy the Azure MCP server</w:t>
+      </w:r>
+      <w:r>
+        <w:rPr>
+          <w:b/>
+          <w:bCs/>
+        </w:rPr>
+        <w:t xml:space="preserve"> to </w:t>
+      </w:r>
+      <w:r>
+        <w:rPr>
+          <w:b/>
+          <w:bCs/>
+        </w:rPr>
+        <w:t>Azure Container Apps</w:t>
+      </w:r>
+    </w:p>
+    <w:p>
+      <w:pPr>
+        <w:pStyle w:val="ListParagraph"/>
+        <w:numPr>
+          <w:ilvl w:val="0"/>
+          <w:numId w:val="16"/>
+        </w:numPr>
+      </w:pPr>
+      <w:r>
+        <w:t>Clone and initialize the </w:t>
+      </w:r>
+      <w:proofErr w:type="spellStart"/>
+      <w:r>
+        <w:t>azmcp</w:t>
+      </w:r>
+      <w:proofErr w:type="spellEnd"/>
+      <w:r>
+        <w:t>-foundry-aca-mi template with the </w:t>
+      </w:r>
+      <w:proofErr w:type="spellStart"/>
+      <w:r>
+        <w:t>azd</w:t>
+      </w:r>
+      <w:proofErr w:type="spellEnd"/>
+      <w:r>
+        <w:t xml:space="preserve"> </w:t>
+      </w:r>
+      <w:proofErr w:type="spellStart"/>
+      <w:r>
+        <w:t>init</w:t>
+      </w:r>
+      <w:proofErr w:type="spellEnd"/>
+      <w:r>
+        <w:t> command.</w:t>
+      </w:r>
+    </w:p>
+    <w:p>
+      <w:pPr>
+        <w:pStyle w:val="ListParagraph"/>
+        <w:rPr>
+          <w:i/>
+          <w:iCs/>
+        </w:rPr>
+      </w:pPr>
+      <w:proofErr w:type="spellStart"/>
+      <w:r>
+        <w:rPr>
+          <w:i/>
+          <w:iCs/>
+        </w:rPr>
+        <w:t>azd</w:t>
+      </w:r>
+      <w:proofErr w:type="spellEnd"/>
+      <w:r>
+        <w:rPr>
+          <w:i/>
+          <w:iCs/>
+        </w:rPr>
+        <w:t xml:space="preserve"> </w:t>
+      </w:r>
+      <w:proofErr w:type="spellStart"/>
+      <w:r>
+        <w:rPr>
+          <w:i/>
+          <w:iCs/>
+        </w:rPr>
+        <w:t>init</w:t>
+      </w:r>
+      <w:proofErr w:type="spellEnd"/>
+      <w:r>
+        <w:rPr>
+          <w:i/>
+          <w:iCs/>
+        </w:rPr>
+        <w:t xml:space="preserve"> -t </w:t>
+      </w:r>
+      <w:proofErr w:type="spellStart"/>
+      <w:r>
+        <w:rPr>
+          <w:i/>
+          <w:iCs/>
+        </w:rPr>
+        <w:t>azmcp</w:t>
+      </w:r>
+      <w:proofErr w:type="spellEnd"/>
+      <w:r>
+        <w:rPr>
+          <w:i/>
+          <w:iCs/>
+        </w:rPr>
+        <w:t>-foundry-aca-mi</w:t>
+      </w:r>
+    </w:p>
+    <w:p>
+      <w:pPr>
+        <w:pStyle w:val="ListParagraph"/>
+      </w:pPr>
+      <w:r>
+        <w:t xml:space="preserve">When prompted, enter an </w:t>
+      </w:r>
+      <w:r>
+        <w:t>environmental</w:t>
+      </w:r>
+      <w:r>
+        <w:t xml:space="preserve"> name</w:t>
+      </w:r>
+    </w:p>
+    <w:p>
+      <w:pPr>
+        <w:pStyle w:val="ListParagraph"/>
+        <w:numPr>
+          <w:ilvl w:val="0"/>
+          <w:numId w:val="16"/>
+        </w:numPr>
+      </w:pPr>
+      <w:r>
+        <w:t>Run the template with the </w:t>
+      </w:r>
+      <w:proofErr w:type="spellStart"/>
+      <w:r>
+        <w:t>azd</w:t>
+      </w:r>
+      <w:proofErr w:type="spellEnd"/>
+      <w:r>
+        <w:t xml:space="preserve"> up command</w:t>
+      </w:r>
+    </w:p>
+    <w:p>
+      <w:pPr>
+        <w:pStyle w:val="ListParagraph"/>
+        <w:tabs>
+          <w:tab w:val="left" w:pos="1870"/>
+        </w:tabs>
+      </w:pPr>
+      <w:proofErr w:type="spellStart"/>
+      <w:r>
+        <w:t>azd</w:t>
+      </w:r>
+      <w:proofErr w:type="spellEnd"/>
+      <w:r>
+        <w:t xml:space="preserve"> up</w:t>
+      </w:r>
+      <w:r>
+        <w:tab/>
+      </w:r>
+    </w:p>
+    <w:p>
+      <w:pPr>
+        <w:ind w:firstLine="360"/>
+      </w:pPr>
+      <w:proofErr w:type="spellStart"/>
+      <w:r>
+        <w:t>azd</w:t>
+      </w:r>
+      <w:proofErr w:type="spellEnd"/>
+      <w:r>
+        <w:t> uses the template files to provision the following resources and configurations:</w:t>
+      </w:r>
+    </w:p>
+    <w:p>
+      <w:pPr>
+        <w:pStyle w:val="ListParagraph"/>
+        <w:numPr>
+          <w:ilvl w:val="0"/>
+          <w:numId w:val="17"/>
+        </w:numPr>
+      </w:pPr>
+      <w:r>
+        <w:rPr>
+          <w:b/>
+          <w:bCs/>
+        </w:rPr>
+        <w:t>Azure Container App</w:t>
+      </w:r>
+      <w:r>
+        <w:t>: Runs the Azure MCP server and provides the storage namespace.</w:t>
+      </w:r>
+    </w:p>
+    <w:p>
+      <w:pPr>
+        <w:pStyle w:val="ListParagraph"/>
+        <w:numPr>
+          <w:ilvl w:val="0"/>
+          <w:numId w:val="17"/>
+        </w:numPr>
+      </w:pPr>
+      <w:r>
+        <w:rPr>
+          <w:b/>
+          <w:bCs/>
+        </w:rPr>
+        <w:t>Microsoft Entra ID role assignments</w:t>
+      </w:r>
+      <w:r>
+        <w:t>: Assign roles to the Azure Container Apps managed identity for outbound authentication to the storage account you specify with the storage resource ID:</w:t>
+      </w:r>
+    </w:p>
+    <w:p>
+      <w:pPr>
+        <w:pStyle w:val="ListParagraph"/>
+        <w:numPr>
+          <w:ilvl w:val="1"/>
+          <w:numId w:val="17"/>
+        </w:numPr>
+      </w:pPr>
+      <w:r>
+        <w:t>Reader: Read-only access to storage account properties.</w:t>
+      </w:r>
+    </w:p>
+    <w:p>
+      <w:pPr>
+        <w:pStyle w:val="ListParagraph"/>
+        <w:numPr>
+          <w:ilvl w:val="1"/>
+          <w:numId w:val="17"/>
+        </w:numPr>
+      </w:pPr>
+      <w:r>
+        <w:lastRenderedPageBreak/>
+        <w:t>Storage Blob Data Reader: Read-only access to blob data.</w:t>
+      </w:r>
+    </w:p>
+    <w:p>
+      <w:pPr>
+        <w:pStyle w:val="ListParagraph"/>
+        <w:numPr>
+          <w:ilvl w:val="0"/>
+          <w:numId w:val="17"/>
+        </w:numPr>
+      </w:pPr>
+      <w:r>
+        <w:rPr>
+          <w:b/>
+          <w:bCs/>
+        </w:rPr>
+        <w:t>Entra app registration</w:t>
+      </w:r>
+      <w:r>
+        <w:t>: Provides OAuth 2.0 authentication for clients like agents that have the </w:t>
+      </w:r>
+      <w:proofErr w:type="spellStart"/>
+      <w:proofErr w:type="gramStart"/>
+      <w:r>
+        <w:t>Mcp.Tools.ReadWrite.All</w:t>
+      </w:r>
+      <w:proofErr w:type="spellEnd"/>
+      <w:proofErr w:type="gramEnd"/>
+      <w:r>
+        <w:t> role. The template assigns this role to the managed identity of the Microsoft Foundry project you specify.</w:t>
+      </w:r>
+    </w:p>
+    <w:p>
+      <w:pPr>
+        <w:pStyle w:val="ListParagraph"/>
+        <w:numPr>
+          <w:ilvl w:val="0"/>
+          <w:numId w:val="17"/>
+        </w:numPr>
+      </w:pPr>
+      <w:r>
+        <w:rPr>
+          <w:b/>
+          <w:bCs/>
+        </w:rPr>
+        <w:t>Application Insights</w:t>
+      </w:r>
+      <w:r>
+        <w:t>: Provides telemetry and monitoring.</w:t>
+      </w:r>
+    </w:p>
+    <w:p>
+      <w:pPr>
+        <w:pStyle w:val="ListParagraph"/>
+      </w:pPr>
+    </w:p>
+    <w:p>
+      <w:pPr>
+        <w:pStyle w:val="ListParagraph"/>
+        <w:numPr>
+          <w:ilvl w:val="0"/>
+          <w:numId w:val="16"/>
+        </w:numPr>
+      </w:pPr>
+      <w:r>
+        <w:t>Use Azure MCP Server from AI Foundry Agent</w:t>
+      </w:r>
+    </w:p>
+    <w:p>
+      <w:pPr>
+        <w:pStyle w:val="ListParagraph"/>
+      </w:pPr>
+      <w:r>
+        <w:t>After deployment, connect your AI Foundry agent to the Azure MCP Server running on Azure Container Apps. The agent authenticates using its managed identity to gain access to the configured Azure Storage tools</w:t>
+      </w:r>
+    </w:p>
+    <w:p>
+      <w:pPr>
+        <w:pStyle w:val="ListParagraph"/>
+        <w:numPr>
+          <w:ilvl w:val="0"/>
+          <w:numId w:val="16"/>
+        </w:numPr>
+      </w:pPr>
+      <w:r>
+        <w:t>Go to your Foundry project at  </w:t>
+      </w:r>
+      <w:hyperlink r:id="rId11" w:history="1">
+        <w:r>
+          <w:rPr>
+            <w:rStyle w:val="Hyperlink"/>
+          </w:rPr>
+          <w:t>https://ai.azure.com/nextgen</w:t>
+        </w:r>
+      </w:hyperlink>
+      <w:r>
+        <w:t>.</w:t>
+      </w:r>
+    </w:p>
+    <w:p>
+      <w:pPr>
+        <w:pStyle w:val="ListParagraph"/>
+        <w:numPr>
+          <w:ilvl w:val="0"/>
+          <w:numId w:val="16"/>
+        </w:numPr>
+      </w:pPr>
+      <w:r>
+        <w:t>Select Build → Create agent.</w:t>
+      </w:r>
+    </w:p>
+    <w:p>
+      <w:pPr>
+        <w:pStyle w:val="ListParagraph"/>
+        <w:numPr>
+          <w:ilvl w:val="0"/>
+          <w:numId w:val="16"/>
+        </w:numPr>
+      </w:pPr>
+      <w:r>
+        <w:t>Select + Add in the tools section.</w:t>
+      </w:r>
+    </w:p>
+    <w:p>
+      <w:pPr>
+        <w:pStyle w:val="ListParagraph"/>
+        <w:numPr>
+          <w:ilvl w:val="0"/>
+          <w:numId w:val="16"/>
+        </w:numPr>
+      </w:pPr>
+      <w:r>
+        <w:t>Select the Custom tab.</w:t>
+      </w:r>
+    </w:p>
+    <w:p>
+      <w:pPr>
+        <w:pStyle w:val="ListParagraph"/>
+        <w:numPr>
+          <w:ilvl w:val="0"/>
+          <w:numId w:val="16"/>
+        </w:numPr>
+      </w:pPr>
+      <w:r>
+        <w:t>Select Model Context Protocol, then select Create.</w:t>
+      </w:r>
+    </w:p>
+    <w:p>
+      <w:pPr>
+        <w:pStyle w:val="ListParagraph"/>
+      </w:pPr>
+    </w:p>
+    <w:p>
+      <w:pPr>
+        <w:pStyle w:val="ListParagraph"/>
+      </w:pPr>
+      <w:r>
+        <w:rPr>
+          <w:noProof/>
+        </w:rPr>
+        <w:drawing>
+          <wp:inline distT="0" distB="0" distL="0" distR="0" wp14:anchorId="467D89D7" wp14:editId="2460C378">
+            <wp:extent cx="5486400" cy="3421380"/>
+            <wp:effectExtent l="0" t="0" r="0" b="7620"/>
+            <wp:docPr id="1648755795" name="Picture 3" descr="Screenshot of the Create agent page with Model Context Protocol selected to create an MCP connection."/>
+            <wp:cNvGraphicFramePr>
+              <a:graphicFrameLocks xmlns:a="http://schemas.openxmlformats.org/drawingml/2006/main" noChangeAspect="1"/>
+            </wp:cNvGraphicFramePr>
+            <a:graphic xmlns:a="http://schemas.openxmlformats.org/drawingml/2006/main">
+              <a:graphicData uri="http://schemas.openxmlformats.org/drawingml/2006/picture">
+                <pic:pic xmlns:pic="http://schemas.openxmlformats.org/drawingml/2006/picture">
+                  <pic:nvPicPr>
+                    <pic:cNvPr id="0" name="Picture 8" descr="Screenshot of the Create agent page with Model Context Protocol selected to create an MCP connection."/>
+                    <pic:cNvPicPr>
+                      <a:picLocks noChangeAspect="1" noChangeArrowheads="1"/>
+                    </pic:cNvPicPr>
+                  </pic:nvPicPr>
+                  <pic:blipFill>
+                    <a:blip r:embed="rId12">
+                      <a:extLst>
+                        <a:ext uri="{28A0092B-C50C-407E-A947-70E740481C1C}">
+                          <a14:useLocalDpi xmlns:a14="http://schemas.microsoft.com/office/drawing/2010/main" val="0"/>
+                        </a:ext>
+                      </a:extLst>
+                    </a:blip>
+                    <a:srcRect/>
+                    <a:stretch>
+                      <a:fillRect/>
+                    </a:stretch>
+                  </pic:blipFill>
+                  <pic:spPr bwMode="auto">
+                    <a:xfrm>
+                      <a:off x="0" y="0"/>
+                      <a:ext cx="5486400" cy="3421380"/>
+                    </a:xfrm>
+                    <a:prstGeom prst="rect">
+                      <a:avLst/>
+                    </a:prstGeom>
+                    <a:noFill/>
+                    <a:ln>
+                      <a:noFill/>
+                    </a:ln>
+                  </pic:spPr>
+                </pic:pic>
+              </a:graphicData>
+            </a:graphic>
+          </wp:inline>
+        </w:drawing>
+      </w:r>
+    </w:p>
+    <w:p>
+      <w:pPr>
+        <w:pStyle w:val="ListParagraph"/>
+      </w:pPr>
+      <w:r>
+        <w:rPr>
+          <w:noProof/>
+        </w:rPr>
+        <w:lastRenderedPageBreak/>
+        <w:drawing>
+          <wp:inline distT="0" distB="0" distL="0" distR="0" wp14:anchorId="201D96E0" wp14:editId="227864C7">
+            <wp:extent cx="5486400" cy="2612390"/>
+            <wp:effectExtent l="0" t="0" r="0" b="0"/>
+            <wp:docPr id="89729175" name="Picture 4" descr="Screenshot of the connection form with fields for Remote MCP Server endpoint, authentication, audience, and Connect button to configure an MCP connection."/>
+            <wp:cNvGraphicFramePr>
+              <a:graphicFrameLocks xmlns:a="http://schemas.openxmlformats.org/drawingml/2006/main" noChangeAspect="1"/>
+            </wp:cNvGraphicFramePr>
+            <a:graphic xmlns:a="http://schemas.openxmlformats.org/drawingml/2006/main">
+              <a:graphicData uri="http://schemas.openxmlformats.org/drawingml/2006/picture">
+                <pic:pic xmlns:pic="http://schemas.openxmlformats.org/drawingml/2006/picture">
+                  <pic:nvPicPr>
+                    <pic:cNvPr id="0" name="Picture 10" descr="Screenshot of the connection form with fields for Remote MCP Server endpoint, authentication, audience, and Connect button to configure an MCP connection."/>
+                    <pic:cNvPicPr>
+                      <a:picLocks noChangeAspect="1" noChangeArrowheads="1"/>
+                    </pic:cNvPicPr>
+                  </pic:nvPicPr>
+                  <pic:blipFill>
+                    <a:blip r:embed="rId13">
+                      <a:extLst>
+                        <a:ext uri="{28A0092B-C50C-407E-A947-70E740481C1C}">
+                          <a14:useLocalDpi xmlns:a14="http://schemas.microsoft.com/office/drawing/2010/main" val="0"/>
+                        </a:ext>
+                      </a:extLst>
+                    </a:blip>
+                    <a:srcRect/>
+                    <a:stretch>
+                      <a:fillRect/>
+                    </a:stretch>
+                  </pic:blipFill>
+                  <pic:spPr bwMode="auto">
+                    <a:xfrm>
+                      <a:off x="0" y="0"/>
+                      <a:ext cx="5486400" cy="2612390"/>
+                    </a:xfrm>
+                    <a:prstGeom prst="rect">
+                      <a:avLst/>
+                    </a:prstGeom>
+                    <a:noFill/>
+                    <a:ln>
+                      <a:noFill/>
+                    </a:ln>
+                  </pic:spPr>
+                </pic:pic>
+              </a:graphicData>
+            </a:graphic>
+          </wp:inline>
+        </w:drawing>
+      </w:r>
+    </w:p>
+    <w:p>
+      <w:pPr>
+        <w:pStyle w:val="ListParagraph"/>
+      </w:pPr>
+    </w:p>
+    <w:p>
+      <w:pPr>
+        <w:pStyle w:val="ListParagraph"/>
+        <w:numPr>
+          <w:ilvl w:val="0"/>
+          <w:numId w:val="16"/>
+        </w:numPr>
+      </w:pPr>
+      <w:r>
+        <w:t>Configure the MCP connection values:</w:t>
+      </w:r>
+    </w:p>
+    <w:p>
+      <w:pPr>
+        <w:pStyle w:val="ListParagraph"/>
+        <w:numPr>
+          <w:ilvl w:val="0"/>
+          <w:numId w:val="16"/>
+        </w:numPr>
+      </w:pPr>
+      <w:r>
+        <w:t>Name: Provide a name for the tool.</w:t>
+      </w:r>
+    </w:p>
+    <w:p>
+      <w:pPr>
+        <w:pStyle w:val="ListParagraph"/>
+        <w:numPr>
+          <w:ilvl w:val="0"/>
+          <w:numId w:val="16"/>
+        </w:numPr>
+      </w:pPr>
+      <w:r>
+        <w:t>Remote MCP Server: Enter the CONTAINER_APP_URL value from the </w:t>
+      </w:r>
+      <w:proofErr w:type="spellStart"/>
+      <w:r>
+        <w:t>azd</w:t>
+      </w:r>
+      <w:proofErr w:type="spellEnd"/>
+      <w:r>
+        <w:t> output for the tool endpoint.</w:t>
+      </w:r>
+    </w:p>
+    <w:p>
+      <w:pPr>
+        <w:pStyle w:val="ListParagraph"/>
+        <w:numPr>
+          <w:ilvl w:val="0"/>
+          <w:numId w:val="16"/>
+        </w:numPr>
+      </w:pPr>
+      <w:r>
+        <w:t>Authentication: Select Microsoft Entra → Project Managed Identity.</w:t>
+      </w:r>
+    </w:p>
+    <w:p>
+      <w:pPr>
+        <w:pStyle w:val="ListParagraph"/>
+        <w:numPr>
+          <w:ilvl w:val="0"/>
+          <w:numId w:val="16"/>
+        </w:numPr>
+      </w:pPr>
+      <w:r>
+        <w:t>Type: Select Project Managed Identity.</w:t>
+      </w:r>
+    </w:p>
+    <w:p>
+      <w:pPr>
+        <w:pStyle w:val="ListParagraph"/>
+        <w:numPr>
+          <w:ilvl w:val="0"/>
+          <w:numId w:val="16"/>
+        </w:numPr>
+      </w:pPr>
+      <w:r>
+        <w:t>Audience: Enter the ENTRA_APP_CLIENT_ID value from the </w:t>
+      </w:r>
+      <w:proofErr w:type="spellStart"/>
+      <w:r>
+        <w:t>azd</w:t>
+      </w:r>
+      <w:proofErr w:type="spellEnd"/>
+      <w:r>
+        <w:t> output.</w:t>
+      </w:r>
+    </w:p>
+    <w:p>
+      <w:pPr>
+        <w:pStyle w:val="ListParagraph"/>
+        <w:numPr>
+          <w:ilvl w:val="0"/>
+          <w:numId w:val="16"/>
+        </w:numPr>
+      </w:pPr>
+      <w:r>
+        <w:t>Select Connect to associate the connection with the agent.</w:t>
+      </w:r>
+    </w:p>
+    <w:p>
+      <w:pPr>
+        <w:pStyle w:val="ListParagraph"/>
+      </w:pPr>
+    </w:p>
+    <w:p/>
+    <w:p>
+      <w:r>
+        <w:t>https://github.com/microsoft/mcp/tree/main/servers/Azure.Mcp.Server</w:t>
+      </w:r>
+    </w:p>
+    <w:p>
+      <w:pPr>
+        <w:pStyle w:val="Heading2"/>
+      </w:pPr>
+      <w:r>
+        <w:t>Current State Assessment</w:t>
+      </w:r>
+    </w:p>
+    <w:p>
+      <w:r>
         <w:t>• Azure OpenAI models in use</w:t>
       </w:r>
       <w:r>
@@ -370,9 +1414,6 @@
       </w:r>
       <w:r>
         <w:br/>
-      </w:r>
-      <w:r>
-        <w:lastRenderedPageBreak/>
         <w:t>• Present data sources (SQL, Blob, Data Lake)</w:t>
       </w:r>
       <w:r>
@@ -418,6 +1459,9 @@
       </w:r>
       <w:r>
         <w:br/>
+      </w:r>
+      <w:r>
+        <w:lastRenderedPageBreak/>
         <w:t>6. Infrastructure – Container Apps/AKS available for MCP server hosting.</w:t>
       </w:r>
       <w:r>
@@ -552,9 +1596,6 @@
       </w:r>
       <w:r>
         <w:br/>
-      </w:r>
-      <w:r>
-        <w:lastRenderedPageBreak/>
         <w:t>• Create first MCP tools (Azure Functions)</w:t>
       </w:r>
       <w:r>
@@ -601,6 +1642,7 @@
         <w:pStyle w:val="Heading2"/>
       </w:pPr>
       <w:r>
+        <w:lastRenderedPageBreak/>
         <w:t>9. Risks, Gaps &amp; Mitigation</w:t>
       </w:r>
     </w:p>
@@ -938,6 +1980,616 @@
     </w:lvl>
   </w:abstractNum>
   <w:abstractNum w:abstractNumId="10" w15:restartNumberingAfterBreak="0">
+    <w:nsid w:val="10966E9E"/>
+    <w:multiLevelType w:val="multilevel"/>
+    <w:tmpl w:val="FD1E1068"/>
+    <w:lvl w:ilvl="0">
+      <w:start w:val="1"/>
+      <w:numFmt w:val="decimal"/>
+      <w:lvlText w:val="%1."/>
+      <w:lvlJc w:val="left"/>
+      <w:pPr>
+        <w:tabs>
+          <w:tab w:val="num" w:pos="720"/>
+        </w:tabs>
+        <w:ind w:left="720" w:hanging="360"/>
+      </w:pPr>
+    </w:lvl>
+    <w:lvl w:ilvl="1" w:tentative="1">
+      <w:start w:val="1"/>
+      <w:numFmt w:val="decimal"/>
+      <w:lvlText w:val="%2."/>
+      <w:lvlJc w:val="left"/>
+      <w:pPr>
+        <w:tabs>
+          <w:tab w:val="num" w:pos="1440"/>
+        </w:tabs>
+        <w:ind w:left="1440" w:hanging="360"/>
+      </w:pPr>
+    </w:lvl>
+    <w:lvl w:ilvl="2" w:tentative="1">
+      <w:start w:val="1"/>
+      <w:numFmt w:val="decimal"/>
+      <w:lvlText w:val="%3."/>
+      <w:lvlJc w:val="left"/>
+      <w:pPr>
+        <w:tabs>
+          <w:tab w:val="num" w:pos="2160"/>
+        </w:tabs>
+        <w:ind w:left="2160" w:hanging="360"/>
+      </w:pPr>
+    </w:lvl>
+    <w:lvl w:ilvl="3" w:tentative="1">
+      <w:start w:val="1"/>
+      <w:numFmt w:val="decimal"/>
+      <w:lvlText w:val="%4."/>
+      <w:lvlJc w:val="left"/>
+      <w:pPr>
+        <w:tabs>
+          <w:tab w:val="num" w:pos="2880"/>
+        </w:tabs>
+        <w:ind w:left="2880" w:hanging="360"/>
+      </w:pPr>
+    </w:lvl>
+    <w:lvl w:ilvl="4" w:tentative="1">
+      <w:start w:val="1"/>
+      <w:numFmt w:val="decimal"/>
+      <w:lvlText w:val="%5."/>
+      <w:lvlJc w:val="left"/>
+      <w:pPr>
+        <w:tabs>
+          <w:tab w:val="num" w:pos="3600"/>
+        </w:tabs>
+        <w:ind w:left="3600" w:hanging="360"/>
+      </w:pPr>
+    </w:lvl>
+    <w:lvl w:ilvl="5" w:tentative="1">
+      <w:start w:val="1"/>
+      <w:numFmt w:val="decimal"/>
+      <w:lvlText w:val="%6."/>
+      <w:lvlJc w:val="left"/>
+      <w:pPr>
+        <w:tabs>
+          <w:tab w:val="num" w:pos="4320"/>
+        </w:tabs>
+        <w:ind w:left="4320" w:hanging="360"/>
+      </w:pPr>
+    </w:lvl>
+    <w:lvl w:ilvl="6" w:tentative="1">
+      <w:start w:val="1"/>
+      <w:numFmt w:val="decimal"/>
+      <w:lvlText w:val="%7."/>
+      <w:lvlJc w:val="left"/>
+      <w:pPr>
+        <w:tabs>
+          <w:tab w:val="num" w:pos="5040"/>
+        </w:tabs>
+        <w:ind w:left="5040" w:hanging="360"/>
+      </w:pPr>
+    </w:lvl>
+    <w:lvl w:ilvl="7" w:tentative="1">
+      <w:start w:val="1"/>
+      <w:numFmt w:val="decimal"/>
+      <w:lvlText w:val="%8."/>
+      <w:lvlJc w:val="left"/>
+      <w:pPr>
+        <w:tabs>
+          <w:tab w:val="num" w:pos="5760"/>
+        </w:tabs>
+        <w:ind w:left="5760" w:hanging="360"/>
+      </w:pPr>
+    </w:lvl>
+    <w:lvl w:ilvl="8" w:tentative="1">
+      <w:start w:val="1"/>
+      <w:numFmt w:val="decimal"/>
+      <w:lvlText w:val="%9."/>
+      <w:lvlJc w:val="left"/>
+      <w:pPr>
+        <w:tabs>
+          <w:tab w:val="num" w:pos="6480"/>
+        </w:tabs>
+        <w:ind w:left="6480" w:hanging="360"/>
+      </w:pPr>
+    </w:lvl>
+  </w:abstractNum>
+  <w:abstractNum w:abstractNumId="11" w15:restartNumberingAfterBreak="0">
+    <w:nsid w:val="11FA53E2"/>
+    <w:multiLevelType w:val="multilevel"/>
+    <w:tmpl w:val="A2BC8AA0"/>
+    <w:lvl w:ilvl="0">
+      <w:start w:val="1"/>
+      <w:numFmt w:val="decimal"/>
+      <w:lvlText w:val="%1."/>
+      <w:lvlJc w:val="left"/>
+      <w:pPr>
+        <w:tabs>
+          <w:tab w:val="num" w:pos="720"/>
+        </w:tabs>
+        <w:ind w:left="720" w:hanging="360"/>
+      </w:pPr>
+    </w:lvl>
+    <w:lvl w:ilvl="1">
+      <w:start w:val="1"/>
+      <w:numFmt w:val="bullet"/>
+      <w:lvlText w:val="o"/>
+      <w:lvlJc w:val="left"/>
+      <w:pPr>
+        <w:tabs>
+          <w:tab w:val="num" w:pos="1440"/>
+        </w:tabs>
+        <w:ind w:left="1440" w:hanging="360"/>
+      </w:pPr>
+      <w:rPr>
+        <w:rFonts w:ascii="Courier New" w:hAnsi="Courier New" w:hint="default"/>
+        <w:sz w:val="20"/>
+      </w:rPr>
+    </w:lvl>
+    <w:lvl w:ilvl="2" w:tentative="1">
+      <w:start w:val="1"/>
+      <w:numFmt w:val="decimal"/>
+      <w:lvlText w:val="%3."/>
+      <w:lvlJc w:val="left"/>
+      <w:pPr>
+        <w:tabs>
+          <w:tab w:val="num" w:pos="2160"/>
+        </w:tabs>
+        <w:ind w:left="2160" w:hanging="360"/>
+      </w:pPr>
+    </w:lvl>
+    <w:lvl w:ilvl="3" w:tentative="1">
+      <w:start w:val="1"/>
+      <w:numFmt w:val="decimal"/>
+      <w:lvlText w:val="%4."/>
+      <w:lvlJc w:val="left"/>
+      <w:pPr>
+        <w:tabs>
+          <w:tab w:val="num" w:pos="2880"/>
+        </w:tabs>
+        <w:ind w:left="2880" w:hanging="360"/>
+      </w:pPr>
+    </w:lvl>
+    <w:lvl w:ilvl="4" w:tentative="1">
+      <w:start w:val="1"/>
+      <w:numFmt w:val="decimal"/>
+      <w:lvlText w:val="%5."/>
+      <w:lvlJc w:val="left"/>
+      <w:pPr>
+        <w:tabs>
+          <w:tab w:val="num" w:pos="3600"/>
+        </w:tabs>
+        <w:ind w:left="3600" w:hanging="360"/>
+      </w:pPr>
+    </w:lvl>
+    <w:lvl w:ilvl="5" w:tentative="1">
+      <w:start w:val="1"/>
+      <w:numFmt w:val="decimal"/>
+      <w:lvlText w:val="%6."/>
+      <w:lvlJc w:val="left"/>
+      <w:pPr>
+        <w:tabs>
+          <w:tab w:val="num" w:pos="4320"/>
+        </w:tabs>
+        <w:ind w:left="4320" w:hanging="360"/>
+      </w:pPr>
+    </w:lvl>
+    <w:lvl w:ilvl="6" w:tentative="1">
+      <w:start w:val="1"/>
+      <w:numFmt w:val="decimal"/>
+      <w:lvlText w:val="%7."/>
+      <w:lvlJc w:val="left"/>
+      <w:pPr>
+        <w:tabs>
+          <w:tab w:val="num" w:pos="5040"/>
+        </w:tabs>
+        <w:ind w:left="5040" w:hanging="360"/>
+      </w:pPr>
+    </w:lvl>
+    <w:lvl w:ilvl="7" w:tentative="1">
+      <w:start w:val="1"/>
+      <w:numFmt w:val="decimal"/>
+      <w:lvlText w:val="%8."/>
+      <w:lvlJc w:val="left"/>
+      <w:pPr>
+        <w:tabs>
+          <w:tab w:val="num" w:pos="5760"/>
+        </w:tabs>
+        <w:ind w:left="5760" w:hanging="360"/>
+      </w:pPr>
+    </w:lvl>
+    <w:lvl w:ilvl="8" w:tentative="1">
+      <w:start w:val="1"/>
+      <w:numFmt w:val="decimal"/>
+      <w:lvlText w:val="%9."/>
+      <w:lvlJc w:val="left"/>
+      <w:pPr>
+        <w:tabs>
+          <w:tab w:val="num" w:pos="6480"/>
+        </w:tabs>
+        <w:ind w:left="6480" w:hanging="360"/>
+      </w:pPr>
+    </w:lvl>
+  </w:abstractNum>
+  <w:abstractNum w:abstractNumId="12" w15:restartNumberingAfterBreak="0">
+    <w:nsid w:val="174C06BF"/>
+    <w:multiLevelType w:val="multilevel"/>
+    <w:tmpl w:val="E7AC2D8E"/>
+    <w:lvl w:ilvl="0">
+      <w:start w:val="1"/>
+      <w:numFmt w:val="decimal"/>
+      <w:lvlText w:val="%1."/>
+      <w:lvlJc w:val="left"/>
+      <w:pPr>
+        <w:tabs>
+          <w:tab w:val="num" w:pos="720"/>
+        </w:tabs>
+        <w:ind w:left="720" w:hanging="360"/>
+      </w:pPr>
+    </w:lvl>
+    <w:lvl w:ilvl="1" w:tentative="1">
+      <w:start w:val="1"/>
+      <w:numFmt w:val="decimal"/>
+      <w:lvlText w:val="%2."/>
+      <w:lvlJc w:val="left"/>
+      <w:pPr>
+        <w:tabs>
+          <w:tab w:val="num" w:pos="1440"/>
+        </w:tabs>
+        <w:ind w:left="1440" w:hanging="360"/>
+      </w:pPr>
+    </w:lvl>
+    <w:lvl w:ilvl="2" w:tentative="1">
+      <w:start w:val="1"/>
+      <w:numFmt w:val="decimal"/>
+      <w:lvlText w:val="%3."/>
+      <w:lvlJc w:val="left"/>
+      <w:pPr>
+        <w:tabs>
+          <w:tab w:val="num" w:pos="2160"/>
+        </w:tabs>
+        <w:ind w:left="2160" w:hanging="360"/>
+      </w:pPr>
+    </w:lvl>
+    <w:lvl w:ilvl="3" w:tentative="1">
+      <w:start w:val="1"/>
+      <w:numFmt w:val="decimal"/>
+      <w:lvlText w:val="%4."/>
+      <w:lvlJc w:val="left"/>
+      <w:pPr>
+        <w:tabs>
+          <w:tab w:val="num" w:pos="2880"/>
+        </w:tabs>
+        <w:ind w:left="2880" w:hanging="360"/>
+      </w:pPr>
+    </w:lvl>
+    <w:lvl w:ilvl="4" w:tentative="1">
+      <w:start w:val="1"/>
+      <w:numFmt w:val="decimal"/>
+      <w:lvlText w:val="%5."/>
+      <w:lvlJc w:val="left"/>
+      <w:pPr>
+        <w:tabs>
+          <w:tab w:val="num" w:pos="3600"/>
+        </w:tabs>
+        <w:ind w:left="3600" w:hanging="360"/>
+      </w:pPr>
+    </w:lvl>
+    <w:lvl w:ilvl="5" w:tentative="1">
+      <w:start w:val="1"/>
+      <w:numFmt w:val="decimal"/>
+      <w:lvlText w:val="%6."/>
+      <w:lvlJc w:val="left"/>
+      <w:pPr>
+        <w:tabs>
+          <w:tab w:val="num" w:pos="4320"/>
+        </w:tabs>
+        <w:ind w:left="4320" w:hanging="360"/>
+      </w:pPr>
+    </w:lvl>
+    <w:lvl w:ilvl="6" w:tentative="1">
+      <w:start w:val="1"/>
+      <w:numFmt w:val="decimal"/>
+      <w:lvlText w:val="%7."/>
+      <w:lvlJc w:val="left"/>
+      <w:pPr>
+        <w:tabs>
+          <w:tab w:val="num" w:pos="5040"/>
+        </w:tabs>
+        <w:ind w:left="5040" w:hanging="360"/>
+      </w:pPr>
+    </w:lvl>
+    <w:lvl w:ilvl="7" w:tentative="1">
+      <w:start w:val="1"/>
+      <w:numFmt w:val="decimal"/>
+      <w:lvlText w:val="%8."/>
+      <w:lvlJc w:val="left"/>
+      <w:pPr>
+        <w:tabs>
+          <w:tab w:val="num" w:pos="5760"/>
+        </w:tabs>
+        <w:ind w:left="5760" w:hanging="360"/>
+      </w:pPr>
+    </w:lvl>
+    <w:lvl w:ilvl="8" w:tentative="1">
+      <w:start w:val="1"/>
+      <w:numFmt w:val="decimal"/>
+      <w:lvlText w:val="%9."/>
+      <w:lvlJc w:val="left"/>
+      <w:pPr>
+        <w:tabs>
+          <w:tab w:val="num" w:pos="6480"/>
+        </w:tabs>
+        <w:ind w:left="6480" w:hanging="360"/>
+      </w:pPr>
+    </w:lvl>
+  </w:abstractNum>
+  <w:abstractNum w:abstractNumId="13" w15:restartNumberingAfterBreak="0">
+    <w:nsid w:val="1E8B7FEF"/>
+    <w:multiLevelType w:val="hybridMultilevel"/>
+    <w:tmpl w:val="F666423C"/>
+    <w:lvl w:ilvl="0" w:tplc="0409000F">
+      <w:start w:val="1"/>
+      <w:numFmt w:val="decimal"/>
+      <w:lvlText w:val="%1."/>
+      <w:lvlJc w:val="left"/>
+      <w:pPr>
+        <w:ind w:left="720" w:hanging="360"/>
+      </w:pPr>
+      <w:rPr>
+        <w:rFonts w:hint="default"/>
+      </w:rPr>
+    </w:lvl>
+    <w:lvl w:ilvl="1" w:tplc="04090019" w:tentative="1">
+      <w:start w:val="1"/>
+      <w:numFmt w:val="lowerLetter"/>
+      <w:lvlText w:val="%2."/>
+      <w:lvlJc w:val="left"/>
+      <w:pPr>
+        <w:ind w:left="1440" w:hanging="360"/>
+      </w:pPr>
+    </w:lvl>
+    <w:lvl w:ilvl="2" w:tplc="0409001B" w:tentative="1">
+      <w:start w:val="1"/>
+      <w:numFmt w:val="lowerRoman"/>
+      <w:lvlText w:val="%3."/>
+      <w:lvlJc w:val="right"/>
+      <w:pPr>
+        <w:ind w:left="2160" w:hanging="180"/>
+      </w:pPr>
+    </w:lvl>
+    <w:lvl w:ilvl="3" w:tplc="0409000F" w:tentative="1">
+      <w:start w:val="1"/>
+      <w:numFmt w:val="decimal"/>
+      <w:lvlText w:val="%4."/>
+      <w:lvlJc w:val="left"/>
+      <w:pPr>
+        <w:ind w:left="2880" w:hanging="360"/>
+      </w:pPr>
+    </w:lvl>
+    <w:lvl w:ilvl="4" w:tplc="04090019" w:tentative="1">
+      <w:start w:val="1"/>
+      <w:numFmt w:val="lowerLetter"/>
+      <w:lvlText w:val="%5."/>
+      <w:lvlJc w:val="left"/>
+      <w:pPr>
+        <w:ind w:left="3600" w:hanging="360"/>
+      </w:pPr>
+    </w:lvl>
+    <w:lvl w:ilvl="5" w:tplc="0409001B" w:tentative="1">
+      <w:start w:val="1"/>
+      <w:numFmt w:val="lowerRoman"/>
+      <w:lvlText w:val="%6."/>
+      <w:lvlJc w:val="right"/>
+      <w:pPr>
+        <w:ind w:left="4320" w:hanging="180"/>
+      </w:pPr>
+    </w:lvl>
+    <w:lvl w:ilvl="6" w:tplc="0409000F" w:tentative="1">
+      <w:start w:val="1"/>
+      <w:numFmt w:val="decimal"/>
+      <w:lvlText w:val="%7."/>
+      <w:lvlJc w:val="left"/>
+      <w:pPr>
+        <w:ind w:left="5040" w:hanging="360"/>
+      </w:pPr>
+    </w:lvl>
+    <w:lvl w:ilvl="7" w:tplc="04090019" w:tentative="1">
+      <w:start w:val="1"/>
+      <w:numFmt w:val="lowerLetter"/>
+      <w:lvlText w:val="%8."/>
+      <w:lvlJc w:val="left"/>
+      <w:pPr>
+        <w:ind w:left="5760" w:hanging="360"/>
+      </w:pPr>
+    </w:lvl>
+    <w:lvl w:ilvl="8" w:tplc="0409001B" w:tentative="1">
+      <w:start w:val="1"/>
+      <w:numFmt w:val="lowerRoman"/>
+      <w:lvlText w:val="%9."/>
+      <w:lvlJc w:val="right"/>
+      <w:pPr>
+        <w:ind w:left="6480" w:hanging="180"/>
+      </w:pPr>
+    </w:lvl>
+  </w:abstractNum>
+  <w:abstractNum w:abstractNumId="14" w15:restartNumberingAfterBreak="0">
+    <w:nsid w:val="442B7455"/>
+    <w:multiLevelType w:val="hybridMultilevel"/>
+    <w:tmpl w:val="9D8C8730"/>
+    <w:lvl w:ilvl="0" w:tplc="0409000F">
+      <w:start w:val="1"/>
+      <w:numFmt w:val="decimal"/>
+      <w:lvlText w:val="%1."/>
+      <w:lvlJc w:val="left"/>
+      <w:pPr>
+        <w:ind w:left="720" w:hanging="360"/>
+      </w:pPr>
+      <w:rPr>
+        <w:rFonts w:hint="default"/>
+      </w:rPr>
+    </w:lvl>
+    <w:lvl w:ilvl="1" w:tplc="04090019">
+      <w:start w:val="1"/>
+      <w:numFmt w:val="lowerLetter"/>
+      <w:lvlText w:val="%2."/>
+      <w:lvlJc w:val="left"/>
+      <w:pPr>
+        <w:ind w:left="1440" w:hanging="360"/>
+      </w:pPr>
+    </w:lvl>
+    <w:lvl w:ilvl="2" w:tplc="0409001B" w:tentative="1">
+      <w:start w:val="1"/>
+      <w:numFmt w:val="lowerRoman"/>
+      <w:lvlText w:val="%3."/>
+      <w:lvlJc w:val="right"/>
+      <w:pPr>
+        <w:ind w:left="2160" w:hanging="180"/>
+      </w:pPr>
+    </w:lvl>
+    <w:lvl w:ilvl="3" w:tplc="0409000F" w:tentative="1">
+      <w:start w:val="1"/>
+      <w:numFmt w:val="decimal"/>
+      <w:lvlText w:val="%4."/>
+      <w:lvlJc w:val="left"/>
+      <w:pPr>
+        <w:ind w:left="2880" w:hanging="360"/>
+      </w:pPr>
+    </w:lvl>
+    <w:lvl w:ilvl="4" w:tplc="04090019" w:tentative="1">
+      <w:start w:val="1"/>
+      <w:numFmt w:val="lowerLetter"/>
+      <w:lvlText w:val="%5."/>
+      <w:lvlJc w:val="left"/>
+      <w:pPr>
+        <w:ind w:left="3600" w:hanging="360"/>
+      </w:pPr>
+    </w:lvl>
+    <w:lvl w:ilvl="5" w:tplc="0409001B" w:tentative="1">
+      <w:start w:val="1"/>
+      <w:numFmt w:val="lowerRoman"/>
+      <w:lvlText w:val="%6."/>
+      <w:lvlJc w:val="right"/>
+      <w:pPr>
+        <w:ind w:left="4320" w:hanging="180"/>
+      </w:pPr>
+    </w:lvl>
+    <w:lvl w:ilvl="6" w:tplc="0409000F" w:tentative="1">
+      <w:start w:val="1"/>
+      <w:numFmt w:val="decimal"/>
+      <w:lvlText w:val="%7."/>
+      <w:lvlJc w:val="left"/>
+      <w:pPr>
+        <w:ind w:left="5040" w:hanging="360"/>
+      </w:pPr>
+    </w:lvl>
+    <w:lvl w:ilvl="7" w:tplc="04090019" w:tentative="1">
+      <w:start w:val="1"/>
+      <w:numFmt w:val="lowerLetter"/>
+      <w:lvlText w:val="%8."/>
+      <w:lvlJc w:val="left"/>
+      <w:pPr>
+        <w:ind w:left="5760" w:hanging="360"/>
+      </w:pPr>
+    </w:lvl>
+    <w:lvl w:ilvl="8" w:tplc="0409001B" w:tentative="1">
+      <w:start w:val="1"/>
+      <w:numFmt w:val="lowerRoman"/>
+      <w:lvlText w:val="%9."/>
+      <w:lvlJc w:val="right"/>
+      <w:pPr>
+        <w:ind w:left="6480" w:hanging="180"/>
+      </w:pPr>
+    </w:lvl>
+  </w:abstractNum>
+  <w:abstractNum w:abstractNumId="15" w15:restartNumberingAfterBreak="0">
+    <w:nsid w:val="4A294690"/>
+    <w:multiLevelType w:val="hybridMultilevel"/>
+    <w:tmpl w:val="3704156A"/>
+    <w:lvl w:ilvl="0" w:tplc="0409000F">
+      <w:start w:val="1"/>
+      <w:numFmt w:val="decimal"/>
+      <w:lvlText w:val="%1."/>
+      <w:lvlJc w:val="left"/>
+      <w:pPr>
+        <w:ind w:left="720" w:hanging="360"/>
+      </w:pPr>
+      <w:rPr>
+        <w:rFonts w:hint="default"/>
+      </w:rPr>
+    </w:lvl>
+    <w:lvl w:ilvl="1" w:tplc="04090019" w:tentative="1">
+      <w:start w:val="1"/>
+      <w:numFmt w:val="lowerLetter"/>
+      <w:lvlText w:val="%2."/>
+      <w:lvlJc w:val="left"/>
+      <w:pPr>
+        <w:ind w:left="1440" w:hanging="360"/>
+      </w:pPr>
+    </w:lvl>
+    <w:lvl w:ilvl="2" w:tplc="0409001B" w:tentative="1">
+      <w:start w:val="1"/>
+      <w:numFmt w:val="lowerRoman"/>
+      <w:lvlText w:val="%3."/>
+      <w:lvlJc w:val="right"/>
+      <w:pPr>
+        <w:ind w:left="2160" w:hanging="180"/>
+      </w:pPr>
+    </w:lvl>
+    <w:lvl w:ilvl="3" w:tplc="0409000F" w:tentative="1">
+      <w:start w:val="1"/>
+      <w:numFmt w:val="decimal"/>
+      <w:lvlText w:val="%4."/>
+      <w:lvlJc w:val="left"/>
+      <w:pPr>
+        <w:ind w:left="2880" w:hanging="360"/>
+      </w:pPr>
+    </w:lvl>
+    <w:lvl w:ilvl="4" w:tplc="04090019" w:tentative="1">
+      <w:start w:val="1"/>
+      <w:numFmt w:val="lowerLetter"/>
+      <w:lvlText w:val="%5."/>
+      <w:lvlJc w:val="left"/>
+      <w:pPr>
+        <w:ind w:left="3600" w:hanging="360"/>
+      </w:pPr>
+    </w:lvl>
+    <w:lvl w:ilvl="5" w:tplc="0409001B" w:tentative="1">
+      <w:start w:val="1"/>
+      <w:numFmt w:val="lowerRoman"/>
+      <w:lvlText w:val="%6."/>
+      <w:lvlJc w:val="right"/>
+      <w:pPr>
+        <w:ind w:left="4320" w:hanging="180"/>
+      </w:pPr>
+    </w:lvl>
+    <w:lvl w:ilvl="6" w:tplc="0409000F" w:tentative="1">
+      <w:start w:val="1"/>
+      <w:numFmt w:val="decimal"/>
+      <w:lvlText w:val="%7."/>
+      <w:lvlJc w:val="left"/>
+      <w:pPr>
+        <w:ind w:left="5040" w:hanging="360"/>
+      </w:pPr>
+    </w:lvl>
+    <w:lvl w:ilvl="7" w:tplc="04090019" w:tentative="1">
+      <w:start w:val="1"/>
+      <w:numFmt w:val="lowerLetter"/>
+      <w:lvlText w:val="%8."/>
+      <w:lvlJc w:val="left"/>
+      <w:pPr>
+        <w:ind w:left="5760" w:hanging="360"/>
+      </w:pPr>
+    </w:lvl>
+    <w:lvl w:ilvl="8" w:tplc="0409001B" w:tentative="1">
+      <w:start w:val="1"/>
+      <w:numFmt w:val="lowerRoman"/>
+      <w:lvlText w:val="%9."/>
+      <w:lvlJc w:val="right"/>
+      <w:pPr>
+        <w:ind w:left="6480" w:hanging="180"/>
+      </w:pPr>
+    </w:lvl>
+  </w:abstractNum>
+  <w:abstractNum w:abstractNumId="16" w15:restartNumberingAfterBreak="0">
     <w:nsid w:val="59D918EE"/>
     <w:multiLevelType w:val="multilevel"/>
     <w:tmpl w:val="18DCF5E4"/>
@@ -1048,6 +2700,304 @@
         </w:tabs>
         <w:ind w:left="6480" w:hanging="360"/>
       </w:pPr>
+    </w:lvl>
+  </w:abstractNum>
+  <w:abstractNum w:abstractNumId="17" w15:restartNumberingAfterBreak="0">
+    <w:nsid w:val="70AF40C2"/>
+    <w:multiLevelType w:val="multilevel"/>
+    <w:tmpl w:val="36C81F70"/>
+    <w:lvl w:ilvl="0">
+      <w:start w:val="1"/>
+      <w:numFmt w:val="bullet"/>
+      <w:lvlText w:val=""/>
+      <w:lvlJc w:val="left"/>
+      <w:pPr>
+        <w:tabs>
+          <w:tab w:val="num" w:pos="720"/>
+        </w:tabs>
+        <w:ind w:left="720" w:hanging="360"/>
+      </w:pPr>
+      <w:rPr>
+        <w:rFonts w:ascii="Symbol" w:hAnsi="Symbol" w:hint="default"/>
+        <w:sz w:val="20"/>
+      </w:rPr>
+    </w:lvl>
+    <w:lvl w:ilvl="1">
+      <w:start w:val="1"/>
+      <w:numFmt w:val="bullet"/>
+      <w:lvlText w:val="o"/>
+      <w:lvlJc w:val="left"/>
+      <w:pPr>
+        <w:tabs>
+          <w:tab w:val="num" w:pos="1440"/>
+        </w:tabs>
+        <w:ind w:left="1440" w:hanging="360"/>
+      </w:pPr>
+      <w:rPr>
+        <w:rFonts w:ascii="Courier New" w:hAnsi="Courier New" w:hint="default"/>
+        <w:sz w:val="20"/>
+      </w:rPr>
+    </w:lvl>
+    <w:lvl w:ilvl="2" w:tentative="1">
+      <w:start w:val="1"/>
+      <w:numFmt w:val="bullet"/>
+      <w:lvlText w:val=""/>
+      <w:lvlJc w:val="left"/>
+      <w:pPr>
+        <w:tabs>
+          <w:tab w:val="num" w:pos="2160"/>
+        </w:tabs>
+        <w:ind w:left="2160" w:hanging="360"/>
+      </w:pPr>
+      <w:rPr>
+        <w:rFonts w:ascii="Wingdings" w:hAnsi="Wingdings" w:hint="default"/>
+        <w:sz w:val="20"/>
+      </w:rPr>
+    </w:lvl>
+    <w:lvl w:ilvl="3" w:tentative="1">
+      <w:start w:val="1"/>
+      <w:numFmt w:val="bullet"/>
+      <w:lvlText w:val=""/>
+      <w:lvlJc w:val="left"/>
+      <w:pPr>
+        <w:tabs>
+          <w:tab w:val="num" w:pos="2880"/>
+        </w:tabs>
+        <w:ind w:left="2880" w:hanging="360"/>
+      </w:pPr>
+      <w:rPr>
+        <w:rFonts w:ascii="Wingdings" w:hAnsi="Wingdings" w:hint="default"/>
+        <w:sz w:val="20"/>
+      </w:rPr>
+    </w:lvl>
+    <w:lvl w:ilvl="4" w:tentative="1">
+      <w:start w:val="1"/>
+      <w:numFmt w:val="bullet"/>
+      <w:lvlText w:val=""/>
+      <w:lvlJc w:val="left"/>
+      <w:pPr>
+        <w:tabs>
+          <w:tab w:val="num" w:pos="3600"/>
+        </w:tabs>
+        <w:ind w:left="3600" w:hanging="360"/>
+      </w:pPr>
+      <w:rPr>
+        <w:rFonts w:ascii="Wingdings" w:hAnsi="Wingdings" w:hint="default"/>
+        <w:sz w:val="20"/>
+      </w:rPr>
+    </w:lvl>
+    <w:lvl w:ilvl="5" w:tentative="1">
+      <w:start w:val="1"/>
+      <w:numFmt w:val="bullet"/>
+      <w:lvlText w:val=""/>
+      <w:lvlJc w:val="left"/>
+      <w:pPr>
+        <w:tabs>
+          <w:tab w:val="num" w:pos="4320"/>
+        </w:tabs>
+        <w:ind w:left="4320" w:hanging="360"/>
+      </w:pPr>
+      <w:rPr>
+        <w:rFonts w:ascii="Wingdings" w:hAnsi="Wingdings" w:hint="default"/>
+        <w:sz w:val="20"/>
+      </w:rPr>
+    </w:lvl>
+    <w:lvl w:ilvl="6" w:tentative="1">
+      <w:start w:val="1"/>
+      <w:numFmt w:val="bullet"/>
+      <w:lvlText w:val=""/>
+      <w:lvlJc w:val="left"/>
+      <w:pPr>
+        <w:tabs>
+          <w:tab w:val="num" w:pos="5040"/>
+        </w:tabs>
+        <w:ind w:left="5040" w:hanging="360"/>
+      </w:pPr>
+      <w:rPr>
+        <w:rFonts w:ascii="Wingdings" w:hAnsi="Wingdings" w:hint="default"/>
+        <w:sz w:val="20"/>
+      </w:rPr>
+    </w:lvl>
+    <w:lvl w:ilvl="7" w:tentative="1">
+      <w:start w:val="1"/>
+      <w:numFmt w:val="bullet"/>
+      <w:lvlText w:val=""/>
+      <w:lvlJc w:val="left"/>
+      <w:pPr>
+        <w:tabs>
+          <w:tab w:val="num" w:pos="5760"/>
+        </w:tabs>
+        <w:ind w:left="5760" w:hanging="360"/>
+      </w:pPr>
+      <w:rPr>
+        <w:rFonts w:ascii="Wingdings" w:hAnsi="Wingdings" w:hint="default"/>
+        <w:sz w:val="20"/>
+      </w:rPr>
+    </w:lvl>
+    <w:lvl w:ilvl="8" w:tentative="1">
+      <w:start w:val="1"/>
+      <w:numFmt w:val="bullet"/>
+      <w:lvlText w:val=""/>
+      <w:lvlJc w:val="left"/>
+      <w:pPr>
+        <w:tabs>
+          <w:tab w:val="num" w:pos="6480"/>
+        </w:tabs>
+        <w:ind w:left="6480" w:hanging="360"/>
+      </w:pPr>
+      <w:rPr>
+        <w:rFonts w:ascii="Wingdings" w:hAnsi="Wingdings" w:hint="default"/>
+        <w:sz w:val="20"/>
+      </w:rPr>
+    </w:lvl>
+  </w:abstractNum>
+  <w:abstractNum w:abstractNumId="18" w15:restartNumberingAfterBreak="0">
+    <w:nsid w:val="7D7B2170"/>
+    <w:multiLevelType w:val="multilevel"/>
+    <w:tmpl w:val="F6047E9A"/>
+    <w:lvl w:ilvl="0">
+      <w:start w:val="1"/>
+      <w:numFmt w:val="bullet"/>
+      <w:lvlText w:val=""/>
+      <w:lvlJc w:val="left"/>
+      <w:pPr>
+        <w:tabs>
+          <w:tab w:val="num" w:pos="720"/>
+        </w:tabs>
+        <w:ind w:left="720" w:hanging="360"/>
+      </w:pPr>
+      <w:rPr>
+        <w:rFonts w:ascii="Symbol" w:hAnsi="Symbol" w:hint="default"/>
+        <w:sz w:val="20"/>
+      </w:rPr>
+    </w:lvl>
+    <w:lvl w:ilvl="1">
+      <w:start w:val="1"/>
+      <w:numFmt w:val="bullet"/>
+      <w:lvlText w:val="o"/>
+      <w:lvlJc w:val="left"/>
+      <w:pPr>
+        <w:tabs>
+          <w:tab w:val="num" w:pos="1440"/>
+        </w:tabs>
+        <w:ind w:left="1440" w:hanging="360"/>
+      </w:pPr>
+      <w:rPr>
+        <w:rFonts w:ascii="Courier New" w:hAnsi="Courier New" w:hint="default"/>
+        <w:sz w:val="20"/>
+      </w:rPr>
+    </w:lvl>
+    <w:lvl w:ilvl="2" w:tentative="1">
+      <w:start w:val="1"/>
+      <w:numFmt w:val="bullet"/>
+      <w:lvlText w:val=""/>
+      <w:lvlJc w:val="left"/>
+      <w:pPr>
+        <w:tabs>
+          <w:tab w:val="num" w:pos="2160"/>
+        </w:tabs>
+        <w:ind w:left="2160" w:hanging="360"/>
+      </w:pPr>
+      <w:rPr>
+        <w:rFonts w:ascii="Wingdings" w:hAnsi="Wingdings" w:hint="default"/>
+        <w:sz w:val="20"/>
+      </w:rPr>
+    </w:lvl>
+    <w:lvl w:ilvl="3" w:tentative="1">
+      <w:start w:val="1"/>
+      <w:numFmt w:val="bullet"/>
+      <w:lvlText w:val=""/>
+      <w:lvlJc w:val="left"/>
+      <w:pPr>
+        <w:tabs>
+          <w:tab w:val="num" w:pos="2880"/>
+        </w:tabs>
+        <w:ind w:left="2880" w:hanging="360"/>
+      </w:pPr>
+      <w:rPr>
+        <w:rFonts w:ascii="Wingdings" w:hAnsi="Wingdings" w:hint="default"/>
+        <w:sz w:val="20"/>
+      </w:rPr>
+    </w:lvl>
+    <w:lvl w:ilvl="4" w:tentative="1">
+      <w:start w:val="1"/>
+      <w:numFmt w:val="bullet"/>
+      <w:lvlText w:val=""/>
+      <w:lvlJc w:val="left"/>
+      <w:pPr>
+        <w:tabs>
+          <w:tab w:val="num" w:pos="3600"/>
+        </w:tabs>
+        <w:ind w:left="3600" w:hanging="360"/>
+      </w:pPr>
+      <w:rPr>
+        <w:rFonts w:ascii="Wingdings" w:hAnsi="Wingdings" w:hint="default"/>
+        <w:sz w:val="20"/>
+      </w:rPr>
+    </w:lvl>
+    <w:lvl w:ilvl="5" w:tentative="1">
+      <w:start w:val="1"/>
+      <w:numFmt w:val="bullet"/>
+      <w:lvlText w:val=""/>
+      <w:lvlJc w:val="left"/>
+      <w:pPr>
+        <w:tabs>
+          <w:tab w:val="num" w:pos="4320"/>
+        </w:tabs>
+        <w:ind w:left="4320" w:hanging="360"/>
+      </w:pPr>
+      <w:rPr>
+        <w:rFonts w:ascii="Wingdings" w:hAnsi="Wingdings" w:hint="default"/>
+        <w:sz w:val="20"/>
+      </w:rPr>
+    </w:lvl>
+    <w:lvl w:ilvl="6" w:tentative="1">
+      <w:start w:val="1"/>
+      <w:numFmt w:val="bullet"/>
+      <w:lvlText w:val=""/>
+      <w:lvlJc w:val="left"/>
+      <w:pPr>
+        <w:tabs>
+          <w:tab w:val="num" w:pos="5040"/>
+        </w:tabs>
+        <w:ind w:left="5040" w:hanging="360"/>
+      </w:pPr>
+      <w:rPr>
+        <w:rFonts w:ascii="Wingdings" w:hAnsi="Wingdings" w:hint="default"/>
+        <w:sz w:val="20"/>
+      </w:rPr>
+    </w:lvl>
+    <w:lvl w:ilvl="7" w:tentative="1">
+      <w:start w:val="1"/>
+      <w:numFmt w:val="bullet"/>
+      <w:lvlText w:val=""/>
+      <w:lvlJc w:val="left"/>
+      <w:pPr>
+        <w:tabs>
+          <w:tab w:val="num" w:pos="5760"/>
+        </w:tabs>
+        <w:ind w:left="5760" w:hanging="360"/>
+      </w:pPr>
+      <w:rPr>
+        <w:rFonts w:ascii="Wingdings" w:hAnsi="Wingdings" w:hint="default"/>
+        <w:sz w:val="20"/>
+      </w:rPr>
+    </w:lvl>
+    <w:lvl w:ilvl="8" w:tentative="1">
+      <w:start w:val="1"/>
+      <w:numFmt w:val="bullet"/>
+      <w:lvlText w:val=""/>
+      <w:lvlJc w:val="left"/>
+      <w:pPr>
+        <w:tabs>
+          <w:tab w:val="num" w:pos="6480"/>
+        </w:tabs>
+        <w:ind w:left="6480" w:hanging="360"/>
+      </w:pPr>
+      <w:rPr>
+        <w:rFonts w:ascii="Wingdings" w:hAnsi="Wingdings" w:hint="default"/>
+        <w:sz w:val="20"/>
+      </w:rPr>
     </w:lvl>
   </w:abstractNum>
   <w:num w:numId="1" w16cid:durableId="1754081019">
@@ -1078,10 +3028,34 @@
     <w:abstractNumId w:val="0"/>
   </w:num>
   <w:num w:numId="10" w16cid:durableId="1500265938">
-    <w:abstractNumId w:val="10"/>
+    <w:abstractNumId w:val="16"/>
   </w:num>
   <w:num w:numId="11" w16cid:durableId="805316790">
     <w:abstractNumId w:val="9"/>
+  </w:num>
+  <w:num w:numId="12" w16cid:durableId="759564288">
+    <w:abstractNumId w:val="18"/>
+  </w:num>
+  <w:num w:numId="13" w16cid:durableId="2070418002">
+    <w:abstractNumId w:val="13"/>
+  </w:num>
+  <w:num w:numId="14" w16cid:durableId="2096590864">
+    <w:abstractNumId w:val="12"/>
+  </w:num>
+  <w:num w:numId="15" w16cid:durableId="984167110">
+    <w:abstractNumId w:val="15"/>
+  </w:num>
+  <w:num w:numId="16" w16cid:durableId="877862755">
+    <w:abstractNumId w:val="14"/>
+  </w:num>
+  <w:num w:numId="17" w16cid:durableId="1093697433">
+    <w:abstractNumId w:val="17"/>
+  </w:num>
+  <w:num w:numId="18" w16cid:durableId="1873303872">
+    <w:abstractNumId w:val="10"/>
+  </w:num>
+  <w:num w:numId="19" w16cid:durableId="1599097941">
+    <w:abstractNumId w:val="11"/>
   </w:num>
 </w:numbering>
 </file>
@@ -12500,6 +14474,22 @@
       <w:u w:val="single"/>
     </w:rPr>
   </w:style>
+  <w:style w:type="paragraph" w:styleId="NormalWeb">
+    <w:name w:val="Normal (Web)"/>
+    <w:basedOn w:val="Normal"/>
+    <w:uiPriority w:val="99"/>
+    <w:semiHidden/>
+    <w:unhideWhenUsed/>
+    <w:rsid w:val="00A75281"/>
+    <w:pPr>
+      <w:spacing w:before="100" w:beforeAutospacing="1" w:after="100" w:afterAutospacing="1" w:line="240" w:lineRule="auto"/>
+    </w:pPr>
+    <w:rPr>
+      <w:rFonts w:ascii="Times New Roman" w:eastAsia="Times New Roman" w:hAnsi="Times New Roman" w:cs="Times New Roman"/>
+      <w:sz w:val="24"/>
+      <w:szCs w:val="24"/>
+    </w:rPr>
+  </w:style>
 </w:styles>
 </file>
 
